--- a/Contracts/Contract - Programmer.docx
+++ b/Contracts/Contract - Programmer.docx
@@ -815,6 +815,30 @@
           <w:szCs w:val="24"/>
         </w:rPr>
         <w:t xml:space="preserve"> and payments for publishing on iOS/Android.  </w:t>
+      </w:r>
+      <w:r>
+        <w:rPr>
+          <w:rFonts w:ascii="Times New Roman" w:hAnsi="Times New Roman" w:cs="Times New Roman"/>
+          <w:sz w:val="24"/>
+          <w:szCs w:val="24"/>
+        </w:rPr>
+        <w:t xml:space="preserve">Producer is required to report any cost incurred to the </w:t>
+      </w:r>
+      <w:r>
+        <w:rPr>
+          <w:rFonts w:ascii="Times New Roman" w:hAnsi="Times New Roman" w:cs="Times New Roman"/>
+          <w:sz w:val="24"/>
+          <w:szCs w:val="24"/>
+        </w:rPr>
+        <w:t>Programmer</w:t>
+      </w:r>
+      <w:r>
+        <w:rPr>
+          <w:rFonts w:ascii="Times New Roman" w:hAnsi="Times New Roman" w:cs="Times New Roman"/>
+          <w:sz w:val="24"/>
+          <w:szCs w:val="24"/>
+        </w:rPr>
+        <w:t xml:space="preserve"> in a timely order.</w:t>
       </w:r>
     </w:p>
     <w:p>
@@ -2199,15 +2223,7 @@
           <w:sz w:val="24"/>
           <w:szCs w:val="24"/>
         </w:rPr>
-        <w:t xml:space="preserve">(Print </w:t>
-      </w:r>
-      <w:r>
-        <w:rPr>
-          <w:rFonts w:ascii="Times New Roman" w:hAnsi="Times New Roman" w:cs="Times New Roman"/>
-          <w:sz w:val="24"/>
-          <w:szCs w:val="24"/>
-        </w:rPr>
-        <w:t xml:space="preserve">Programmer’s </w:t>
+        <w:t>(</w:t>
       </w:r>
       <w:bookmarkStart w:id="0" w:name="_GoBack"/>
       <w:bookmarkEnd w:id="0"/>
@@ -2217,6 +2233,14 @@
           <w:sz w:val="24"/>
           <w:szCs w:val="24"/>
         </w:rPr>
+        <w:t xml:space="preserve">Programmer’s </w:t>
+      </w:r>
+      <w:r>
+        <w:rPr>
+          <w:rFonts w:ascii="Times New Roman" w:hAnsi="Times New Roman" w:cs="Times New Roman"/>
+          <w:sz w:val="24"/>
+          <w:szCs w:val="24"/>
+        </w:rPr>
         <w:t xml:space="preserve">Name) </w:t>
       </w:r>
       <w:r>
@@ -2242,7 +2266,7 @@
           <w:sz w:val="24"/>
           <w:szCs w:val="24"/>
         </w:rPr>
-        <w:t xml:space="preserve">(Print </w:t>
+        <w:t>(</w:t>
       </w:r>
       <w:r>
         <w:rPr>
